--- a/Lab1 Checkoff Doc_1221.docx
+++ b/Lab1 Checkoff Doc_1221.docx
@@ -75,7 +75,15 @@
         <w:t xml:space="preserve">Instructions: </w:t>
       </w:r>
       <w:r>
-        <w:t>Fill in the sheet below. Put an X under checkoff for the items that are complete as written. Add comments where instructed or required to explain how your solution meets the requirement. The instructor will perform an in-class checkoff once the sheet is complete, and may review your site further (outside of class) to finalize the lab mark.</w:t>
+        <w:t xml:space="preserve">Fill in the sheet below. Put an X under checkoff for the items that are complete as written. Add comments </w:t>
+      </w:r>
+      <w:proofErr w:type="spellStart"/>
+      <w:r>
+        <w:t>where</w:t>
+      </w:r>
+      <w:proofErr w:type="spellEnd"/>
+      <w:r>
+        <w:t xml:space="preserve"> instructed or required to explain how your solution meets the requirement. The instructor will perform an in-class checkoff once the sheet is complete, and may review your site further (outside of class) to finalize the lab mark.</w:t>
       </w:r>
     </w:p>
     <w:p>
@@ -201,6 +209,9 @@
             <w:r>
               <w:t>*</w:t>
             </w:r>
+            <w:r>
+              <w:t>5 Do's &amp; Don'ts of Creating a Personal Website to Showcase Your Professional Achievements</w:t>
+            </w:r>
           </w:p>
           <w:p>
             <w:pPr>
@@ -212,14 +223,13 @@
             <w:r>
               <w:t>*</w:t>
             </w:r>
-          </w:p>
-          <w:p>
-            <w:pPr>
-              <w:rPr>
-                <w:b w:val="0"/>
-                <w:bCs w:val="0"/>
-              </w:rPr>
-            </w:pPr>
+            <w:r>
+              <w:rPr>
+                <w:b w:val="0"/>
+                <w:bCs w:val="0"/>
+              </w:rPr>
+              <w:t>The Top 10 Dos &amp; Don'ts for Website Building</w:t>
+            </w:r>
             <w:r>
               <w:t>*</w:t>
             </w:r>
@@ -234,10 +244,33 @@
             <w:r>
               <w:t>*</w:t>
             </w:r>
-          </w:p>
-          <w:p>
+            <w:r>
+              <w:t>Personal information and privacy</w:t>
+            </w:r>
+            <w:r>
+              <w:t>—Australia government</w:t>
+            </w:r>
+          </w:p>
+          <w:p>
+            <w:pPr>
+              <w:rPr>
+                <w:b w:val="0"/>
+                <w:bCs w:val="0"/>
+              </w:rPr>
+            </w:pPr>
             <w:r>
               <w:t>*</w:t>
+            </w:r>
+            <w:r>
+              <w:t>5 Types of Information You Should Never Post Online</w:t>
+            </w:r>
+          </w:p>
+          <w:p>
+            <w:r>
+              <w:t>*</w:t>
+            </w:r>
+            <w:r>
+              <w:t>6 Things You Should Put on Your Personal Website—and 6 Things to Avoid at All Costs</w:t>
             </w:r>
           </w:p>
         </w:tc>
@@ -271,7 +304,10 @@
               <w:t>*</w:t>
             </w:r>
             <w:r>
-              <w:t>Do not put some personal information</w:t>
+              <w:t>Do not post banking, location</w:t>
+            </w:r>
+            <w:r>
+              <w:t>, address…etc.</w:t>
             </w:r>
           </w:p>
           <w:p>
@@ -284,6 +320,9 @@
             <w:r>
               <w:t>*</w:t>
             </w:r>
+            <w:r>
+              <w:t>Do not post things happened in working</w:t>
+            </w:r>
           </w:p>
           <w:p>
             <w:pPr>
@@ -294,6 +333,9 @@
             </w:pPr>
             <w:r>
               <w:t>*</w:t>
+            </w:r>
+            <w:r>
+              <w:t>Be careful what you share</w:t>
             </w:r>
           </w:p>
           <w:p>
@@ -607,7 +649,15 @@
           </w:tcPr>
           <w:p>
             <w:r>
-              <w:t>Use appropriate HTML5 Tags (Header, Section, Aside, Nav, etc)</w:t>
+              <w:t xml:space="preserve">Use appropriate HTML5 Tags (Header, Section, Aside, Nav, </w:t>
+            </w:r>
+            <w:proofErr w:type="spellStart"/>
+            <w:r>
+              <w:t>etc</w:t>
+            </w:r>
+            <w:proofErr w:type="spellEnd"/>
+            <w:r>
+              <w:t>)</w:t>
             </w:r>
           </w:p>
         </w:tc>
@@ -1054,7 +1104,15 @@
               </w:rPr>
             </w:pPr>
             <w:r>
-              <w:t>Are there any websites that influenced you/gave you ideas on how to design your site that you didn’t mention in your research?</w:t>
+              <w:t xml:space="preserve">Are there any websites that influenced you/gave </w:t>
+            </w:r>
+            <w:proofErr w:type="spellStart"/>
+            <w:r>
+              <w:t>you</w:t>
+            </w:r>
+            <w:proofErr w:type="spellEnd"/>
+            <w:r>
+              <w:t xml:space="preserve"> ideas on how to design your site that you didn’t mention in your research?</w:t>
             </w:r>
           </w:p>
           <w:p/>
@@ -2276,9 +2334,12 @@
 </file>
 
 <file path=customXml/item1.xml><?xml version="1.0" encoding="utf-8"?>
-<p:properties xmlns:p="http://schemas.microsoft.com/office/2006/metadata/properties" xmlns:xsi="http://www.w3.org/2001/XMLSchema-instance" xmlns:pc="http://schemas.microsoft.com/office/infopath/2007/PartnerControls">
-  <documentManagement/>
-</p:properties>
+<?mso-contentType ?>
+<FormTemplates xmlns="http://schemas.microsoft.com/sharepoint/v3/contenttype/forms">
+  <Display>DocumentLibraryForm</Display>
+  <Edit>DocumentLibraryForm</Edit>
+  <New>DocumentLibraryForm</New>
+</FormTemplates>
 </file>
 
 <file path=customXml/item2.xml><?xml version="1.0" encoding="utf-8"?>
@@ -2466,19 +2527,15 @@
 </file>
 
 <file path=customXml/item3.xml><?xml version="1.0" encoding="utf-8"?>
-<?mso-contentType ?>
-<FormTemplates xmlns="http://schemas.microsoft.com/sharepoint/v3/contenttype/forms">
-  <Display>DocumentLibraryForm</Display>
-  <Edit>DocumentLibraryForm</Edit>
-  <New>DocumentLibraryForm</New>
-</FormTemplates>
+<p:properties xmlns:p="http://schemas.microsoft.com/office/2006/metadata/properties" xmlns:xsi="http://www.w3.org/2001/XMLSchema-instance" xmlns:pc="http://schemas.microsoft.com/office/infopath/2007/PartnerControls">
+  <documentManagement/>
+</p:properties>
 </file>
 
 <file path=customXml/itemProps1.xml><?xml version="1.0" encoding="utf-8"?>
-<ds:datastoreItem xmlns:ds="http://schemas.openxmlformats.org/officeDocument/2006/customXml" ds:itemID="{3296D09D-504B-4047-B6C2-0FAC7E5B19B7}">
+<ds:datastoreItem xmlns:ds="http://schemas.openxmlformats.org/officeDocument/2006/customXml" ds:itemID="{2D01539A-13CB-47D2-8E05-47326260D0AB}">
   <ds:schemaRefs>
-    <ds:schemaRef ds:uri="http://schemas.microsoft.com/office/2006/metadata/properties"/>
-    <ds:schemaRef ds:uri="http://schemas.microsoft.com/office/infopath/2007/PartnerControls"/>
+    <ds:schemaRef ds:uri="http://schemas.microsoft.com/sharepoint/v3/contenttype/forms"/>
   </ds:schemaRefs>
 </ds:datastoreItem>
 </file>
@@ -2502,9 +2559,10 @@
 </file>
 
 <file path=customXml/itemProps3.xml><?xml version="1.0" encoding="utf-8"?>
-<ds:datastoreItem xmlns:ds="http://schemas.openxmlformats.org/officeDocument/2006/customXml" ds:itemID="{2D01539A-13CB-47D2-8E05-47326260D0AB}">
+<ds:datastoreItem xmlns:ds="http://schemas.openxmlformats.org/officeDocument/2006/customXml" ds:itemID="{3296D09D-504B-4047-B6C2-0FAC7E5B19B7}">
   <ds:schemaRefs>
-    <ds:schemaRef ds:uri="http://schemas.microsoft.com/sharepoint/v3/contenttype/forms"/>
+    <ds:schemaRef ds:uri="http://schemas.microsoft.com/office/2006/metadata/properties"/>
+    <ds:schemaRef ds:uri="http://schemas.microsoft.com/office/infopath/2007/PartnerControls"/>
   </ds:schemaRefs>
 </ds:datastoreItem>
 </file>
--- a/Lab1 Checkoff Doc_1221.docx
+++ b/Lab1 Checkoff Doc_1221.docx
@@ -78,12 +78,22 @@
         <w:t xml:space="preserve">Fill in the sheet below. Put an X under checkoff for the items that are complete as written. Add comments </w:t>
       </w:r>
       <w:proofErr w:type="spellStart"/>
+      <w:proofErr w:type="gramStart"/>
       <w:r>
         <w:t>where</w:t>
       </w:r>
       <w:proofErr w:type="spellEnd"/>
-      <w:r>
-        <w:t xml:space="preserve"> instructed or required to explain how your solution meets the requirement. The instructor will perform an in-class checkoff once the sheet is complete, and may review your site further (outside of class) to finalize the lab mark.</w:t>
+      <w:proofErr w:type="gramEnd"/>
+      <w:r>
+        <w:t xml:space="preserve"> instructed or required to explain how your solution meets the requirement. The instructor will perform an in-class checkoff once the sheet is </w:t>
+      </w:r>
+      <w:proofErr w:type="gramStart"/>
+      <w:r>
+        <w:t>complete, and</w:t>
+      </w:r>
+      <w:proofErr w:type="gramEnd"/>
+      <w:r>
+        <w:t xml:space="preserve"> may review your site further (outside of class) to finalize the lab mark.</w:t>
       </w:r>
     </w:p>
     <w:p>
@@ -113,7 +123,19 @@
         <w:rPr>
           <w:b/>
         </w:rPr>
-        <w:t xml:space="preserve"> _____________________________________________________________________</w:t>
+        <w:t xml:space="preserve"> __</w:t>
+      </w:r>
+      <w:r>
+        <w:rPr>
+          <w:b/>
+        </w:rPr>
+        <w:t>http://htmlpreview.github.io/?https://github.com/DavidWangNait/DavidWangNait.github.io/blob/main/Lab01.html</w:t>
+      </w:r>
+      <w:r>
+        <w:rPr>
+          <w:b/>
+        </w:rPr>
+        <w:t>___________________________________________________________________</w:t>
       </w:r>
       <w:r>
         <w:rPr>
@@ -782,7 +804,6 @@
               </w:rPr>
             </w:pPr>
             <w:r>
-              <w:lastRenderedPageBreak/>
               <w:t>One or more pages use CSS Grid (specify pages)</w:t>
             </w:r>
           </w:p>

--- a/Lab1 Checkoff Doc_1221.docx
+++ b/Lab1 Checkoff Doc_1221.docx
@@ -78,22 +78,12 @@
         <w:t xml:space="preserve">Fill in the sheet below. Put an X under checkoff for the items that are complete as written. Add comments </w:t>
       </w:r>
       <w:proofErr w:type="spellStart"/>
-      <w:proofErr w:type="gramStart"/>
       <w:r>
         <w:t>where</w:t>
       </w:r>
       <w:proofErr w:type="spellEnd"/>
-      <w:proofErr w:type="gramEnd"/>
-      <w:r>
-        <w:t xml:space="preserve"> instructed or required to explain how your solution meets the requirement. The instructor will perform an in-class checkoff once the sheet is </w:t>
-      </w:r>
-      <w:proofErr w:type="gramStart"/>
-      <w:r>
-        <w:t>complete, and</w:t>
-      </w:r>
-      <w:proofErr w:type="gramEnd"/>
-      <w:r>
-        <w:t xml:space="preserve"> may review your site further (outside of class) to finalize the lab mark.</w:t>
+      <w:r>
+        <w:t xml:space="preserve"> instructed or required to explain how your solution meets the requirement. The instructor will perform an in-class checkoff once the sheet is complete, and may review your site further (outside of class) to finalize the lab mark.</w:t>
       </w:r>
     </w:p>
     <w:p>
@@ -130,6 +120,24 @@
           <w:b/>
         </w:rPr>
         <w:t>http://htmlpreview.github.io/?https://github.com/DavidWangNait/DavidWangNait.github.io/blob/main/Lab01.html</w:t>
+      </w:r>
+      <w:r>
+        <w:rPr>
+          <w:b/>
+        </w:rPr>
+        <w:t>(</w:t>
+      </w:r>
+      <w:r>
+        <w:rPr>
+          <w:b/>
+        </w:rPr>
+        <w:t>https://htmlpreview.github.io/</w:t>
+      </w:r>
+      <w:r>
+        <w:rPr>
+          <w:b/>
+        </w:rPr>
+        <w:t>)</w:t>
       </w:r>
       <w:r>
         <w:rPr>
@@ -761,6 +769,7 @@
               </w:rPr>
             </w:pPr>
             <w:r>
+              <w:lastRenderedPageBreak/>
               <w:t>All pages interlinked</w:t>
             </w:r>
           </w:p>

--- a/Lab1 Checkoff Doc_1221.docx
+++ b/Lab1 Checkoff Doc_1221.docx
@@ -75,15 +75,7 @@
         <w:t xml:space="preserve">Instructions: </w:t>
       </w:r>
       <w:r>
-        <w:t xml:space="preserve">Fill in the sheet below. Put an X under checkoff for the items that are complete as written. Add comments </w:t>
-      </w:r>
-      <w:proofErr w:type="spellStart"/>
-      <w:r>
-        <w:t>where</w:t>
-      </w:r>
-      <w:proofErr w:type="spellEnd"/>
-      <w:r>
-        <w:t xml:space="preserve"> instructed or required to explain how your solution meets the requirement. The instructor will perform an in-class checkoff once the sheet is complete, and may review your site further (outside of class) to finalize the lab mark.</w:t>
+        <w:t>Fill in the sheet below. Put an X under checkoff for the items that are complete as written. Add comments where instructed or required to explain how your solution meets the requirement. The instructor will perform an in-class checkoff once the sheet is complete, and may review your site further (outside of class) to finalize the lab mark.</w:t>
       </w:r>
     </w:p>
     <w:p>
@@ -230,7 +222,6 @@
           <w:p>
             <w:pPr>
               <w:rPr>
-                <w:rFonts w:eastAsiaTheme="minorEastAsia"/>
                 <w:b w:val="0"/>
                 <w:bCs w:val="0"/>
                 <w:lang w:val="en-CA" w:eastAsia="zh-CN"/>
@@ -658,6 +649,9 @@
             <w:pPr>
               <w:cnfStyle w:val="000000100000" w:firstRow="0" w:lastRow="0" w:firstColumn="0" w:lastColumn="0" w:oddVBand="0" w:evenVBand="0" w:oddHBand="1" w:evenHBand="0" w:firstRowFirstColumn="0" w:firstRowLastColumn="0" w:lastRowFirstColumn="0" w:lastRowLastColumn="0"/>
             </w:pPr>
+            <w:r>
+              <w:t>Upload to GitHub repo</w:t>
+            </w:r>
           </w:p>
         </w:tc>
         <w:tc>
@@ -679,15 +673,7 @@
           </w:tcPr>
           <w:p>
             <w:r>
-              <w:t xml:space="preserve">Use appropriate HTML5 Tags (Header, Section, Aside, Nav, </w:t>
-            </w:r>
-            <w:proofErr w:type="spellStart"/>
-            <w:r>
-              <w:t>etc</w:t>
-            </w:r>
-            <w:proofErr w:type="spellEnd"/>
-            <w:r>
-              <w:t>)</w:t>
+              <w:t>Use appropriate HTML5 Tags (Header, Section, Aside, Nav, etc)</w:t>
             </w:r>
           </w:p>
         </w:tc>
@@ -699,6 +685,20 @@
             <w:pPr>
               <w:cnfStyle w:val="000000000000" w:firstRow="0" w:lastRow="0" w:firstColumn="0" w:lastColumn="0" w:oddVBand="0" w:evenVBand="0" w:oddHBand="0" w:evenHBand="0" w:firstRowFirstColumn="0" w:firstRowLastColumn="0" w:lastRowFirstColumn="0" w:lastRowLastColumn="0"/>
             </w:pPr>
+            <w:r>
+              <w:t>Use</w:t>
+            </w:r>
+            <w:r>
+              <w:t>&lt;div&gt; for just a bunch of lines, nothing special.</w:t>
+            </w:r>
+          </w:p>
+          <w:p>
+            <w:pPr>
+              <w:cnfStyle w:val="000000000000" w:firstRow="0" w:lastRow="0" w:firstColumn="0" w:lastColumn="0" w:oddVBand="0" w:evenVBand="0" w:oddHBand="0" w:evenHBand="0" w:firstRowFirstColumn="0" w:firstRowLastColumn="0" w:lastRowFirstColumn="0" w:lastRowLastColumn="0"/>
+            </w:pPr>
+            <w:r>
+              <w:t>Use &lt;figure&gt; for the internet image</w:t>
+            </w:r>
           </w:p>
         </w:tc>
         <w:tc>
@@ -742,6 +742,18 @@
             <w:pPr>
               <w:cnfStyle w:val="000000100000" w:firstRow="0" w:lastRow="0" w:firstColumn="0" w:lastColumn="0" w:oddVBand="0" w:evenVBand="0" w:oddHBand="1" w:evenHBand="0" w:firstRowFirstColumn="0" w:firstRowLastColumn="0" w:lastRowFirstColumn="0" w:lastRowLastColumn="0"/>
             </w:pPr>
+            <w:r>
+              <w:t xml:space="preserve">Use tags we can find every </w:t>
+            </w:r>
+            <w:r>
+              <w:t xml:space="preserve">day, </w:t>
+            </w:r>
+            <w:r>
+              <w:t xml:space="preserve"> </w:t>
+            </w:r>
+            <w:r>
+              <w:t>look on w3schools to make sure it still used widely nowadays.</w:t>
+            </w:r>
           </w:p>
         </w:tc>
         <w:tc>
@@ -783,6 +795,9 @@
             <w:pPr>
               <w:cnfStyle w:val="000000000000" w:firstRow="0" w:lastRow="0" w:firstColumn="0" w:lastColumn="0" w:oddVBand="0" w:evenVBand="0" w:oddHBand="0" w:evenHBand="0" w:firstRowFirstColumn="0" w:firstRowLastColumn="0" w:lastRowFirstColumn="0" w:lastRowLastColumn="0"/>
             </w:pPr>
+            <w:r>
+              <w:t>A link from main page to reference page</w:t>
+            </w:r>
           </w:p>
         </w:tc>
         <w:tc>
@@ -825,6 +840,9 @@
             <w:pPr>
               <w:cnfStyle w:val="000000100000" w:firstRow="0" w:lastRow="0" w:firstColumn="0" w:lastColumn="0" w:oddVBand="0" w:evenVBand="0" w:oddHBand="1" w:evenHBand="0" w:firstRowFirstColumn="0" w:firstRowLastColumn="0" w:lastRowFirstColumn="0" w:lastRowLastColumn="0"/>
             </w:pPr>
+            <w:r>
+              <w:t>Use CSS and class to style the webpage</w:t>
+            </w:r>
           </w:p>
         </w:tc>
         <w:tc>
@@ -865,6 +883,21 @@
             <w:pPr>
               <w:cnfStyle w:val="000000000000" w:firstRow="0" w:lastRow="0" w:firstColumn="0" w:lastColumn="0" w:oddVBand="0" w:evenVBand="0" w:oddHBand="0" w:evenHBand="0" w:firstRowFirstColumn="0" w:firstRowLastColumn="0" w:lastRowFirstColumn="0" w:lastRowLastColumn="0"/>
             </w:pPr>
+            <w:r>
+              <w:t xml:space="preserve">Default layout in &lt;800px, </w:t>
+            </w:r>
+            <w:r>
+              <w:t>CSS</w:t>
+            </w:r>
+            <w:r>
+              <w:t xml:space="preserve"> grid</w:t>
+            </w:r>
+            <w:r>
+              <w:t xml:space="preserve"> for desktop</w:t>
+            </w:r>
+            <w:r>
+              <w:t xml:space="preserve"> &gt;800px.</w:t>
+            </w:r>
           </w:p>
         </w:tc>
         <w:tc>
@@ -901,6 +934,15 @@
             <w:pPr>
               <w:cnfStyle w:val="000000100000" w:firstRow="0" w:lastRow="0" w:firstColumn="0" w:lastColumn="0" w:oddVBand="0" w:evenVBand="0" w:oddHBand="1" w:evenHBand="0" w:firstRowFirstColumn="0" w:firstRowLastColumn="0" w:lastRowFirstColumn="0" w:lastRowLastColumn="0"/>
             </w:pPr>
+            <w:r>
+              <w:t>Use same</w:t>
+            </w:r>
+            <w:r>
+              <w:t xml:space="preserve"> CSS file </w:t>
+            </w:r>
+            <w:r>
+              <w:t>Lab01.css</w:t>
+            </w:r>
           </w:p>
         </w:tc>
         <w:tc>
@@ -940,7 +982,27 @@
           <w:p>
             <w:pPr>
               <w:cnfStyle w:val="000000000000" w:firstRow="0" w:lastRow="0" w:firstColumn="0" w:lastColumn="0" w:oddVBand="0" w:evenVBand="0" w:oddHBand="0" w:evenHBand="0" w:firstRowFirstColumn="0" w:firstRowLastColumn="0" w:lastRowFirstColumn="0" w:lastRowLastColumn="0"/>
-            </w:pPr>
+              <w:rPr>
+                <w:rFonts w:hint="eastAsia"/>
+                <w:lang w:eastAsia="zh-CN"/>
+              </w:rPr>
+            </w:pPr>
+            <w:r>
+              <w:t>All my pages are dark blue background.</w:t>
+            </w:r>
+            <w:r>
+              <w:rPr>
+                <w:rFonts w:hint="eastAsia"/>
+                <w:lang w:eastAsia="zh-CN"/>
+              </w:rPr>
+              <w:t xml:space="preserve"> </w:t>
+            </w:r>
+            <w:r>
+              <w:rPr>
+                <w:lang w:eastAsia="zh-CN"/>
+              </w:rPr>
+              <w:t>White and light blue for tags, and all of them are border radius 25px.</w:t>
+            </w:r>
           </w:p>
         </w:tc>
         <w:tc>
@@ -977,6 +1039,29 @@
             <w:pPr>
               <w:cnfStyle w:val="000000100000" w:firstRow="0" w:lastRow="0" w:firstColumn="0" w:lastColumn="0" w:oddVBand="0" w:evenVBand="0" w:oddHBand="1" w:evenHBand="0" w:firstRowFirstColumn="0" w:firstRowLastColumn="0" w:lastRowFirstColumn="0" w:lastRowLastColumn="0"/>
             </w:pPr>
+            <w:r>
+              <w:t xml:space="preserve">Use </w:t>
+            </w:r>
+            <w:r>
+              <w:t>style="font:bolder"</w:t>
+            </w:r>
+            <w:r>
+              <w:t xml:space="preserve"> when just 3 lines needs bolder</w:t>
+            </w:r>
+          </w:p>
+          <w:p>
+            <w:pPr>
+              <w:cnfStyle w:val="000000100000" w:firstRow="0" w:lastRow="0" w:firstColumn="0" w:lastColumn="0" w:oddVBand="0" w:evenVBand="0" w:oddHBand="1" w:evenHBand="0" w:firstRowFirstColumn="0" w:firstRowLastColumn="0" w:lastRowFirstColumn="0" w:lastRowLastColumn="0"/>
+            </w:pPr>
+            <w:r>
+              <w:t xml:space="preserve">Use </w:t>
+            </w:r>
+            <w:r>
+              <w:t>width:100px</w:t>
+            </w:r>
+            <w:r>
+              <w:t xml:space="preserve"> when only NAIT logo need it</w:t>
+            </w:r>
           </w:p>
         </w:tc>
         <w:tc>
@@ -1017,6 +1102,28 @@
             <w:pPr>
               <w:cnfStyle w:val="000000000000" w:firstRow="0" w:lastRow="0" w:firstColumn="0" w:lastColumn="0" w:oddVBand="0" w:evenVBand="0" w:oddHBand="0" w:evenHBand="0" w:firstRowFirstColumn="0" w:firstRowLastColumn="0" w:lastRowFirstColumn="0" w:lastRowLastColumn="0"/>
             </w:pPr>
+            <w:r>
+              <w:t>&lt;header&gt; for title</w:t>
+            </w:r>
+          </w:p>
+          <w:p>
+            <w:pPr>
+              <w:cnfStyle w:val="000000000000" w:firstRow="0" w:lastRow="0" w:firstColumn="0" w:lastColumn="0" w:oddVBand="0" w:evenVBand="0" w:oddHBand="0" w:evenHBand="0" w:firstRowFirstColumn="0" w:firstRowLastColumn="0" w:lastRowFirstColumn="0" w:lastRowLastColumn="0"/>
+            </w:pPr>
+            <w:r>
+              <w:t xml:space="preserve">&lt;div&gt; for </w:t>
+            </w:r>
+            <w:r>
+              <w:t>just a list</w:t>
+            </w:r>
+          </w:p>
+          <w:p>
+            <w:pPr>
+              <w:cnfStyle w:val="000000000000" w:firstRow="0" w:lastRow="0" w:firstColumn="0" w:lastColumn="0" w:oddVBand="0" w:evenVBand="0" w:oddHBand="0" w:evenHBand="0" w:firstRowFirstColumn="0" w:firstRowLastColumn="0" w:lastRowFirstColumn="0" w:lastRowLastColumn="0"/>
+            </w:pPr>
+            <w:r>
+              <w:t>&lt;figure&gt; for image</w:t>
+            </w:r>
           </w:p>
         </w:tc>
         <w:tc>
@@ -1053,6 +1160,17 @@
             <w:pPr>
               <w:cnfStyle w:val="000000100000" w:firstRow="0" w:lastRow="0" w:firstColumn="0" w:lastColumn="0" w:oddVBand="0" w:evenVBand="0" w:oddHBand="1" w:evenHBand="0" w:firstRowFirstColumn="0" w:firstRowLastColumn="0" w:lastRowFirstColumn="0" w:lastRowLastColumn="0"/>
             </w:pPr>
+            <w:r>
+              <w:t>A google font</w:t>
+            </w:r>
+          </w:p>
+          <w:p>
+            <w:pPr>
+              <w:cnfStyle w:val="000000100000" w:firstRow="0" w:lastRow="0" w:firstColumn="0" w:lastColumn="0" w:oddVBand="0" w:evenVBand="0" w:oddHBand="1" w:evenHBand="0" w:firstRowFirstColumn="0" w:firstRowLastColumn="0" w:lastRowFirstColumn="0" w:lastRowLastColumn="0"/>
+            </w:pPr>
+            <w:r>
+              <w:t>@import url('https://fonts.googleapis.com/css2?family=Bungee+Spice&amp;family=Poppins:ital,wght@0,400;0,600;1,400;1,900&amp;family=Roboto:ital,wght@1,100&amp;display=swap');</w:t>
+            </w:r>
           </w:p>
         </w:tc>
         <w:tc>
@@ -1117,6 +1235,21 @@
             <w:pPr>
               <w:cnfStyle w:val="000000100000" w:firstRow="0" w:lastRow="0" w:firstColumn="0" w:lastColumn="0" w:oddVBand="0" w:evenVBand="0" w:oddHBand="1" w:evenHBand="0" w:firstRowFirstColumn="0" w:firstRowLastColumn="0" w:lastRowFirstColumn="0" w:lastRowLastColumn="0"/>
             </w:pPr>
+            <w:r>
+              <w:t xml:space="preserve">Use my </w:t>
+            </w:r>
+            <w:r>
+              <w:t>GitHub</w:t>
+            </w:r>
+            <w:r>
+              <w:t xml:space="preserve"> link</w:t>
+            </w:r>
+            <w:r>
+              <w:t xml:space="preserve"> to </w:t>
+            </w:r>
+            <w:r>
+              <w:t>show my work</w:t>
+            </w:r>
           </w:p>
         </w:tc>
       </w:tr>
@@ -1134,15 +1267,7 @@
               </w:rPr>
             </w:pPr>
             <w:r>
-              <w:t xml:space="preserve">Are there any websites that influenced you/gave </w:t>
-            </w:r>
-            <w:proofErr w:type="spellStart"/>
-            <w:r>
-              <w:t>you</w:t>
-            </w:r>
-            <w:proofErr w:type="spellEnd"/>
-            <w:r>
-              <w:t xml:space="preserve"> ideas on how to design your site that you didn’t mention in your research?</w:t>
+              <w:t>Are there any websites that influenced you/gave you ideas on how to design your site that you didn’t mention in your research?</w:t>
             </w:r>
           </w:p>
           <w:p/>
@@ -1156,6 +1281,41 @@
             <w:pPr>
               <w:cnfStyle w:val="000000000000" w:firstRow="0" w:lastRow="0" w:firstColumn="0" w:lastColumn="0" w:oddVBand="0" w:evenVBand="0" w:oddHBand="0" w:evenHBand="0" w:firstRowFirstColumn="0" w:firstRowLastColumn="0" w:lastRowFirstColumn="0" w:lastRowLastColumn="0"/>
             </w:pPr>
+            <w:r>
+              <w:t xml:space="preserve"> In class demo have round edge broader,</w:t>
+            </w:r>
+            <w:r>
+              <w:t xml:space="preserve"> and I like it.</w:t>
+            </w:r>
+          </w:p>
+          <w:p>
+            <w:pPr>
+              <w:cnfStyle w:val="000000000000" w:firstRow="0" w:lastRow="0" w:firstColumn="0" w:lastColumn="0" w:oddVBand="0" w:evenVBand="0" w:oddHBand="0" w:evenHBand="0" w:firstRowFirstColumn="0" w:firstRowLastColumn="0" w:lastRowFirstColumn="0" w:lastRowLastColumn="0"/>
+            </w:pPr>
+            <w:r>
+              <w:t>W3School have color picker</w:t>
+            </w:r>
+            <w:r>
+              <w:t xml:space="preserve">, it </w:t>
+            </w:r>
+            <w:r>
+              <w:t>provides</w:t>
+            </w:r>
+            <w:r>
+              <w:t xml:space="preserve"> lighter and darker of </w:t>
+            </w:r>
+            <w:r>
+              <w:t>a</w:t>
+            </w:r>
+            <w:r>
+              <w:t xml:space="preserve"> color, and I like blue, so I use these color</w:t>
+            </w:r>
+            <w:r>
+              <w:t>s</w:t>
+            </w:r>
+            <w:r>
+              <w:t>.</w:t>
+            </w:r>
           </w:p>
         </w:tc>
       </w:tr>
@@ -1409,7 +1569,7 @@
   <w:docDefaults>
     <w:rPrDefault>
       <w:rPr>
-        <w:rFonts w:asciiTheme="minorHAnsi" w:eastAsiaTheme="minorHAnsi" w:hAnsiTheme="minorHAnsi" w:cstheme="minorBidi"/>
+        <w:rFonts w:asciiTheme="minorHAnsi" w:eastAsiaTheme="minorEastAsia" w:hAnsiTheme="minorHAnsi" w:cstheme="minorBidi"/>
         <w:sz w:val="22"/>
         <w:szCs w:val="22"/>
         <w:lang w:val="en-US" w:eastAsia="en-US" w:bidi="ar-SA"/>
@@ -2562,6 +2722,10 @@
 </p:properties>
 </file>
 
+<file path=customXml/item4.xml><?xml version="1.0" encoding="utf-8"?>
+<b:Sources xmlns:b="http://schemas.openxmlformats.org/officeDocument/2006/bibliography" xmlns="http://schemas.openxmlformats.org/officeDocument/2006/bibliography" SelectedStyle="\APASixthEditionOfficeOnline.xsl" StyleName="APA" Version="6"/>
+</file>
+
 <file path=customXml/itemProps1.xml><?xml version="1.0" encoding="utf-8"?>
 <ds:datastoreItem xmlns:ds="http://schemas.openxmlformats.org/officeDocument/2006/customXml" ds:itemID="{2D01539A-13CB-47D2-8E05-47326260D0AB}">
   <ds:schemaRefs>
@@ -2595,4 +2759,12 @@
     <ds:schemaRef ds:uri="http://schemas.microsoft.com/office/infopath/2007/PartnerControls"/>
   </ds:schemaRefs>
 </ds:datastoreItem>
+</file>
+
+<file path=customXml/itemProps4.xml><?xml version="1.0" encoding="utf-8"?>
+<ds:datastoreItem xmlns:ds="http://schemas.openxmlformats.org/officeDocument/2006/customXml" ds:itemID="{4392487F-7F32-4C95-9933-0F8F5D5D6792}">
+  <ds:schemaRefs>
+    <ds:schemaRef ds:uri="http://schemas.openxmlformats.org/officeDocument/2006/bibliography"/>
+  </ds:schemaRefs>
+</ds:datastoreItem>
 </file>